--- a/Project Management/Minutes/22_3_17 Meeting with Rob.docx
+++ b/Project Management/Minutes/22_3_17 Meeting with Rob.docx
@@ -9,8 +9,6 @@
       <w:r>
         <w:t>Rob</w:t>
       </w:r>
-      <w:bookmarkStart w:id="0" w:name="_GoBack"/>
-      <w:bookmarkEnd w:id="0"/>
       <w:r>
         <w:t xml:space="preserve">. </w:t>
       </w:r>
@@ -55,7 +53,10 @@
         <w:t xml:space="preserve">Jay Pointer </w:t>
       </w:r>
     </w:p>
-    <w:p/>
+    <w:p>
+      <w:bookmarkStart w:id="0" w:name="_GoBack"/>
+      <w:bookmarkEnd w:id="0"/>
+    </w:p>
     <w:p>
       <w:r>
         <w:t>Discussion:</w:t>
@@ -137,7 +138,7 @@
         <w:rFonts w:ascii="Symbol" w:hAnsi="Symbol" w:hint="default"/>
       </w:rPr>
     </w:lvl>
-    <w:lvl w:ilvl="1" w:tplc="08090003" w:tentative="1">
+    <w:lvl w:ilvl="1" w:tplc="08090003">
       <w:start w:val="1"/>
       <w:numFmt w:val="bullet"/>
       <w:lvlText w:val="o"/>
